--- a/Tarea-01.docx
+++ b/Tarea-01.docx
@@ -4,7 +4,7 @@
   <w:body>
     <w:p>
       <w:pPr>
-        <w:pStyle w:val="Sinespaciado"/>
+        <w:pStyle w:val="NoSpacing"/>
         <w:rPr>
           <w:sz w:val="24"/>
         </w:rPr>
@@ -18,7 +18,7 @@
     </w:p>
     <w:p>
       <w:pPr>
-        <w:pStyle w:val="Sinespaciado"/>
+        <w:pStyle w:val="NoSpacing"/>
         <w:rPr>
           <w:sz w:val="24"/>
         </w:rPr>
@@ -32,7 +32,7 @@
     </w:p>
     <w:p>
       <w:pPr>
-        <w:pStyle w:val="Sinespaciado"/>
+        <w:pStyle w:val="NoSpacing"/>
         <w:shd w:val="clear" w:color="auto" w:fill="FDE9D9" w:themeFill="accent6" w:themeFillTint="33"/>
         <w:rPr>
           <w:sz w:val="24"/>
@@ -47,7 +47,7 @@
     </w:p>
     <w:p>
       <w:pPr>
-        <w:pStyle w:val="Sinespaciado"/>
+        <w:pStyle w:val="NoSpacing"/>
         <w:shd w:val="clear" w:color="auto" w:fill="FDE9D9" w:themeFill="accent6" w:themeFillTint="33"/>
         <w:rPr>
           <w:sz w:val="24"/>
@@ -62,7 +62,7 @@
     </w:p>
     <w:p>
       <w:pPr>
-        <w:pStyle w:val="Sinespaciado"/>
+        <w:pStyle w:val="NoSpacing"/>
         <w:rPr>
           <w:sz w:val="24"/>
         </w:rPr>
@@ -70,7 +70,7 @@
     </w:p>
     <w:p>
       <w:pPr>
-        <w:pStyle w:val="Sinespaciado"/>
+        <w:pStyle w:val="NoSpacing"/>
         <w:shd w:val="clear" w:color="auto" w:fill="984806" w:themeFill="accent6" w:themeFillShade="80"/>
         <w:jc w:val="center"/>
         <w:rPr>
@@ -106,12 +106,12 @@
     </w:p>
     <w:p>
       <w:pPr>
-        <w:pStyle w:val="Sinespaciado"/>
+        <w:pStyle w:val="NoSpacing"/>
       </w:pPr>
     </w:p>
     <w:p>
       <w:pPr>
-        <w:pStyle w:val="Sinespaciado"/>
+        <w:pStyle w:val="NoSpacing"/>
       </w:pPr>
       <w:r>
         <w:t xml:space="preserve">Clona el proyecto </w:t>
@@ -129,7 +129,15 @@
         <w:t>_01</w:t>
       </w:r>
       <w:r>
-        <w:t xml:space="preserve"> de github, </w:t>
+        <w:t xml:space="preserve"> de </w:t>
+      </w:r>
+      <w:proofErr w:type="spellStart"/>
+      <w:r>
+        <w:t>github</w:t>
+      </w:r>
+      <w:proofErr w:type="spellEnd"/>
+      <w:r>
+        <w:t xml:space="preserve">, </w:t>
       </w:r>
       <w:r>
         <w:t xml:space="preserve">descarga y </w:t>
@@ -138,10 +146,34 @@
         <w:t>modifica este docume</w:t>
       </w:r>
       <w:r>
-        <w:t>nto, súbelo a github y crea el P</w:t>
-      </w:r>
-      <w:r>
-        <w:t>ull request.</w:t>
+        <w:t xml:space="preserve">nto, súbelo a </w:t>
+      </w:r>
+      <w:proofErr w:type="spellStart"/>
+      <w:r>
+        <w:t>github</w:t>
+      </w:r>
+      <w:proofErr w:type="spellEnd"/>
+      <w:r>
+        <w:t xml:space="preserve"> y crea el </w:t>
+      </w:r>
+      <w:proofErr w:type="spellStart"/>
+      <w:r>
+        <w:t>P</w:t>
+      </w:r>
+      <w:r>
+        <w:t>ull</w:t>
+      </w:r>
+      <w:proofErr w:type="spellEnd"/>
+      <w:r>
+        <w:t xml:space="preserve"> </w:t>
+      </w:r>
+      <w:proofErr w:type="spellStart"/>
+      <w:r>
+        <w:t>request</w:t>
+      </w:r>
+      <w:proofErr w:type="spellEnd"/>
+      <w:r>
+        <w:t>.</w:t>
       </w:r>
       <w:r>
         <w:t xml:space="preserve"> </w:t>
@@ -152,17 +184,17 @@
     </w:p>
     <w:p>
       <w:pPr>
-        <w:pStyle w:val="Sinespaciado"/>
+        <w:pStyle w:val="NoSpacing"/>
       </w:pPr>
     </w:p>
     <w:p>
       <w:pPr>
-        <w:pStyle w:val="Sinespaciado"/>
+        <w:pStyle w:val="NoSpacing"/>
       </w:pPr>
     </w:p>
     <w:p>
       <w:pPr>
-        <w:pStyle w:val="Sinespaciado"/>
+        <w:pStyle w:val="NoSpacing"/>
       </w:pPr>
       <w:r>
         <w:t>1</w:t>
@@ -207,7 +239,7 @@
     </w:p>
     <w:tbl>
       <w:tblPr>
-        <w:tblStyle w:val="Tablaconcuadrcula"/>
+        <w:tblStyle w:val="TableGrid"/>
         <w:tblW w:w="10173" w:type="dxa"/>
         <w:tblLook w:val="04A0" w:firstRow="1" w:lastRow="0" w:firstColumn="1" w:lastColumn="0" w:noHBand="0" w:noVBand="1"/>
       </w:tblPr>
@@ -221,34 +253,39 @@
           </w:tcPr>
           <w:p>
             <w:pPr>
-              <w:pStyle w:val="Sinespaciado"/>
-              <w:rPr>
-                <w:color w:val="C00000"/>
-                <w:sz w:val="20"/>
-              </w:rPr>
-            </w:pPr>
-          </w:p>
-          <w:p>
-            <w:pPr>
-              <w:pStyle w:val="Sinespaciado"/>
-              <w:rPr>
-                <w:i/>
-                <w:color w:val="C00000"/>
-                <w:sz w:val="20"/>
-              </w:rPr>
-            </w:pPr>
-            <w:r>
-              <w:rPr>
-                <w:i/>
-                <w:color w:val="C00000"/>
-                <w:sz w:val="20"/>
-              </w:rPr>
-              <w:t>La diferencia consiste en…</w:t>
-            </w:r>
-          </w:p>
-          <w:p>
-            <w:pPr>
-              <w:pStyle w:val="Sinespaciado"/>
+              <w:pStyle w:val="NoSpacing"/>
+              <w:rPr>
+                <w:color w:val="C00000"/>
+                <w:sz w:val="20"/>
+              </w:rPr>
+            </w:pPr>
+          </w:p>
+          <w:p>
+            <w:pPr>
+              <w:pStyle w:val="NoSpacing"/>
+              <w:rPr>
+                <w:color w:val="C00000"/>
+                <w:sz w:val="20"/>
+              </w:rPr>
+            </w:pPr>
+            <w:r>
+              <w:rPr>
+                <w:color w:val="C00000"/>
+                <w:sz w:val="20"/>
+              </w:rPr>
+              <w:t>La diferencia consiste en que un programa es una secuencia de instrucciones que especifican cómo realizar una computación y el algoritmo es una lista de instrucciones, paso a paso, para resolver un problema</w:t>
+            </w:r>
+            <w:r>
+              <w:rPr>
+                <w:color w:val="C00000"/>
+                <w:sz w:val="20"/>
+              </w:rPr>
+              <w:t>.</w:t>
+            </w:r>
+          </w:p>
+          <w:p>
+            <w:pPr>
+              <w:pStyle w:val="NoSpacing"/>
               <w:rPr>
                 <w:b/>
                 <w:color w:val="FF0000"/>
@@ -261,17 +298,17 @@
     </w:tbl>
     <w:p>
       <w:pPr>
-        <w:pStyle w:val="Sinespaciado"/>
+        <w:pStyle w:val="NoSpacing"/>
       </w:pPr>
     </w:p>
     <w:p>
       <w:pPr>
-        <w:pStyle w:val="Sinespaciado"/>
+        <w:pStyle w:val="NoSpacing"/>
       </w:pPr>
     </w:p>
     <w:p>
       <w:pPr>
-        <w:pStyle w:val="Sinespaciado"/>
+        <w:pStyle w:val="NoSpacing"/>
       </w:pPr>
       <w:r>
         <w:t>2</w:t>
@@ -302,8 +339,6 @@
         </w:rPr>
         <w:t>5</w:t>
       </w:r>
-      <w:bookmarkStart w:id="0" w:name="_GoBack"/>
-      <w:bookmarkEnd w:id="0"/>
       <w:r>
         <w:rPr>
           <w:i/>
@@ -314,7 +349,7 @@
     </w:p>
     <w:tbl>
       <w:tblPr>
-        <w:tblStyle w:val="Tablaconcuadrcula"/>
+        <w:tblStyle w:val="TableGrid"/>
         <w:tblW w:w="4617" w:type="pct"/>
         <w:tblLook w:val="04A0" w:firstRow="1" w:lastRow="0" w:firstColumn="1" w:lastColumn="0" w:noHBand="0" w:noVBand="1"/>
       </w:tblPr>
@@ -329,7 +364,7 @@
           </w:tcPr>
           <w:p>
             <w:pPr>
-              <w:pStyle w:val="Sinespaciado"/>
+              <w:pStyle w:val="NoSpacing"/>
             </w:pPr>
             <w:r>
               <w:t>Análisis.</w:t>
@@ -342,13 +377,19 @@
           </w:tcPr>
           <w:p>
             <w:pPr>
-              <w:pStyle w:val="Sinespaciado"/>
-              <w:rPr>
-                <w:i/>
-                <w:color w:val="C00000"/>
-                <w:sz w:val="20"/>
-              </w:rPr>
-            </w:pPr>
+              <w:pStyle w:val="NoSpacing"/>
+              <w:rPr>
+                <w:color w:val="C00000"/>
+                <w:sz w:val="20"/>
+              </w:rPr>
+            </w:pPr>
+            <w:r>
+              <w:rPr>
+                <w:color w:val="C00000"/>
+                <w:sz w:val="20"/>
+              </w:rPr>
+              <w:t>Identifico el problema y pienso de qué manera puedo usar los recursos a mi disposición para solucionarlo.</w:t>
+            </w:r>
           </w:p>
         </w:tc>
       </w:tr>
@@ -359,7 +400,7 @@
           </w:tcPr>
           <w:p>
             <w:pPr>
-              <w:pStyle w:val="Sinespaciado"/>
+              <w:pStyle w:val="NoSpacing"/>
             </w:pPr>
             <w:r>
               <w:t>Programación</w:t>
@@ -375,13 +416,19 @@
           </w:tcPr>
           <w:p>
             <w:pPr>
-              <w:pStyle w:val="Sinespaciado"/>
-              <w:rPr>
-                <w:i/>
-                <w:color w:val="C00000"/>
-                <w:sz w:val="20"/>
-              </w:rPr>
-            </w:pPr>
+              <w:pStyle w:val="NoSpacing"/>
+              <w:rPr>
+                <w:color w:val="C00000"/>
+                <w:sz w:val="20"/>
+              </w:rPr>
+            </w:pPr>
+            <w:r>
+              <w:rPr>
+                <w:color w:val="C00000"/>
+                <w:sz w:val="20"/>
+              </w:rPr>
+              <w:t>Empiezo a desarrollar código que pueda resolver el problema inicial hasta encontrar un algoritmo que me sea útil.</w:t>
+            </w:r>
           </w:p>
         </w:tc>
       </w:tr>
@@ -392,7 +439,7 @@
           </w:tcPr>
           <w:p>
             <w:pPr>
-              <w:pStyle w:val="Sinespaciado"/>
+              <w:pStyle w:val="NoSpacing"/>
             </w:pPr>
             <w:r>
               <w:t>Codificación</w:t>
@@ -408,33 +455,81 @@
           </w:tcPr>
           <w:p>
             <w:pPr>
-              <w:pStyle w:val="Sinespaciado"/>
-              <w:rPr>
-                <w:i/>
-                <w:color w:val="C00000"/>
-                <w:sz w:val="20"/>
-              </w:rPr>
-            </w:pPr>
+              <w:pStyle w:val="NoSpacing"/>
+              <w:rPr>
+                <w:color w:val="C00000"/>
+                <w:sz w:val="20"/>
+              </w:rPr>
+            </w:pPr>
+            <w:r>
+              <w:rPr>
+                <w:color w:val="C00000"/>
+                <w:sz w:val="20"/>
+              </w:rPr>
+              <w:t xml:space="preserve">Es cuando se </w:t>
+            </w:r>
+            <w:r>
+              <w:rPr>
+                <w:color w:val="C00000"/>
+                <w:sz w:val="20"/>
+              </w:rPr>
+              <w:t xml:space="preserve">implementa el algoritmo </w:t>
+            </w:r>
+            <w:r>
+              <w:rPr>
+                <w:color w:val="C00000"/>
+                <w:sz w:val="20"/>
+              </w:rPr>
+              <w:t>de</w:t>
+            </w:r>
+            <w:r>
+              <w:rPr>
+                <w:color w:val="C00000"/>
+                <w:sz w:val="20"/>
+              </w:rPr>
+              <w:t xml:space="preserve"> </w:t>
+            </w:r>
+            <w:r>
+              <w:rPr>
+                <w:color w:val="C00000"/>
+                <w:sz w:val="20"/>
+              </w:rPr>
+              <w:t>algú</w:t>
+            </w:r>
+            <w:r>
+              <w:rPr>
+                <w:color w:val="C00000"/>
+                <w:sz w:val="20"/>
+              </w:rPr>
+              <w:t xml:space="preserve">n código escrito en un lenguaje de programación. </w:t>
+            </w:r>
+            <w:r>
+              <w:rPr>
+                <w:color w:val="C00000"/>
+                <w:sz w:val="20"/>
+              </w:rPr>
+              <w:t>Una vez identificado el algoritmo, lo pongo a prueba, compilo el código y lo ejecuto para ver si con eso se ha resuelto la problemática inicial.</w:t>
+            </w:r>
           </w:p>
         </w:tc>
       </w:tr>
     </w:tbl>
     <w:p>
       <w:pPr>
-        <w:pStyle w:val="Sinespaciado"/>
+        <w:pStyle w:val="NoSpacing"/>
       </w:pPr>
     </w:p>
     <w:p>
       <w:pPr>
-        <w:pStyle w:val="Sinespaciado"/>
-        <w:rPr>
-          <w:lang w:val="en-US"/>
+        <w:pStyle w:val="NoSpacing"/>
+        <w:rPr>
+          <w:lang w:val="es-ES"/>
         </w:rPr>
       </w:pPr>
     </w:p>
     <w:p>
       <w:pPr>
-        <w:pStyle w:val="Sinespaciado"/>
+        <w:pStyle w:val="NoSpacing"/>
       </w:pPr>
       <w:r>
         <w:t>3</w:t>
@@ -485,7 +580,7 @@
     </w:p>
     <w:tbl>
       <w:tblPr>
-        <w:tblStyle w:val="Tablaconcuadrcula"/>
+        <w:tblStyle w:val="TableGrid"/>
         <w:tblW w:w="0" w:type="auto"/>
         <w:tblLook w:val="04A0" w:firstRow="1" w:lastRow="0" w:firstColumn="1" w:lastColumn="0" w:noHBand="0" w:noVBand="1"/>
       </w:tblPr>
@@ -499,7 +594,7 @@
           </w:tcPr>
           <w:p>
             <w:pPr>
-              <w:pStyle w:val="Sinespaciado"/>
+              <w:pStyle w:val="NoSpacing"/>
               <w:rPr>
                 <w:rFonts w:eastAsia="Times New Roman" w:cs="Times New Roman"/>
                 <w:bCs/>
@@ -529,65 +624,92 @@
           </w:p>
           <w:p>
             <w:pPr>
-              <w:pStyle w:val="Sinespaciado"/>
-              <w:rPr>
-                <w:rFonts w:eastAsia="Times New Roman" w:cs="Times New Roman"/>
-                <w:bCs/>
-              </w:rPr>
-            </w:pPr>
-          </w:p>
-          <w:p>
-            <w:pPr>
-              <w:pStyle w:val="Sinespaciado"/>
+              <w:pStyle w:val="NoSpacing"/>
+              <w:rPr>
+                <w:rFonts w:eastAsia="Times New Roman" w:cs="Times New Roman"/>
+                <w:bCs/>
+              </w:rPr>
+            </w:pPr>
+          </w:p>
+          <w:p>
+            <w:pPr>
+              <w:pStyle w:val="NoSpacing"/>
+              <w:rPr>
+                <w:rFonts w:eastAsia="Times New Roman" w:cs="Times New Roman"/>
+                <w:bCs/>
+                <w:color w:val="FF0000"/>
+              </w:rPr>
+            </w:pPr>
+            <w:r>
+              <w:rPr>
+                <w:rFonts w:eastAsia="Times New Roman" w:cs="Times New Roman"/>
+                <w:bCs/>
+              </w:rPr>
+              <w:t>Respuesta:</w:t>
+            </w:r>
+            <w:r>
               <w:rPr>
                 <w:rFonts w:eastAsia="Times New Roman" w:cs="Times New Roman"/>
                 <w:bCs/>
                 <w:i/>
                 <w:color w:val="FF0000"/>
               </w:rPr>
-            </w:pPr>
-            <w:r>
-              <w:rPr>
-                <w:rFonts w:eastAsia="Times New Roman" w:cs="Times New Roman"/>
-                <w:bCs/>
-              </w:rPr>
-              <w:t>Respuesta:</w:t>
+              <w:t xml:space="preserve"> </w:t>
+            </w:r>
+            <w:r>
+              <w:rPr>
+                <w:rFonts w:eastAsia="Times New Roman" w:cs="Times New Roman"/>
+                <w:bCs/>
+                <w:color w:val="FF0000"/>
+              </w:rPr>
+              <w:t>Ángela habla más bajo que Celia.</w:t>
+            </w:r>
+          </w:p>
+          <w:p>
+            <w:pPr>
+              <w:pStyle w:val="NoSpacing"/>
+              <w:rPr>
+                <w:sz w:val="18"/>
+              </w:rPr>
+            </w:pPr>
+            <w:r>
+              <w:rPr>
+                <w:rFonts w:eastAsia="Times New Roman" w:cs="Times New Roman"/>
+                <w:bCs/>
+                <w:color w:val="000000" w:themeColor="text1"/>
+              </w:rPr>
+              <w:t>Explica:</w:t>
             </w:r>
             <w:r>
               <w:rPr>
                 <w:rFonts w:eastAsia="Times New Roman" w:cs="Times New Roman"/>
                 <w:bCs/>
                 <w:i/>
-                <w:color w:val="FF0000"/>
-              </w:rPr>
-              <w:t xml:space="preserve"> </w:t>
-            </w:r>
-          </w:p>
-          <w:p>
-            <w:pPr>
-              <w:pStyle w:val="Sinespaciado"/>
-              <w:rPr>
-                <w:sz w:val="18"/>
-              </w:rPr>
-            </w:pPr>
-            <w:r>
-              <w:rPr>
-                <w:rFonts w:eastAsia="Times New Roman" w:cs="Times New Roman"/>
-                <w:bCs/>
-                <w:color w:val="000000" w:themeColor="text1"/>
-              </w:rPr>
-              <w:t>Explica:</w:t>
-            </w:r>
-            <w:r>
-              <w:rPr>
-                <w:rFonts w:eastAsia="Times New Roman" w:cs="Times New Roman"/>
-                <w:bCs/>
-                <w:i/>
                 <w:color w:val="C00000"/>
                 <w:sz w:val="20"/>
                 <w:szCs w:val="20"/>
               </w:rPr>
               <w:t xml:space="preserve">  </w:t>
+            </w:r>
+            <w:r>
+              <w:rPr>
+                <w:rFonts w:eastAsia="Times New Roman" w:cs="Times New Roman"/>
+                <w:bCs/>
+                <w:color w:val="C00000"/>
+                <w:sz w:val="20"/>
+                <w:szCs w:val="20"/>
+              </w:rPr>
+              <w:t>Porque Celia habla más alto que Rosa</w:t>
+            </w:r>
+            <w:r>
+              <w:rPr>
+                <w:rFonts w:eastAsia="Times New Roman" w:cs="Times New Roman"/>
+                <w:bCs/>
+                <w:color w:val="C00000"/>
+                <w:sz w:val="20"/>
+                <w:szCs w:val="20"/>
+              </w:rPr>
+              <w:t xml:space="preserve"> y Rosa habla más alto que Ángela. Por lo tanto como Ángela habla más bajo que Rosa, Ángela habla más bajo que Celia también.</w:t>
             </w:r>
           </w:p>
         </w:tc>
@@ -595,17 +717,17 @@
     </w:tbl>
     <w:p>
       <w:pPr>
-        <w:pStyle w:val="Sinespaciado"/>
+        <w:pStyle w:val="NoSpacing"/>
       </w:pPr>
     </w:p>
     <w:p>
       <w:pPr>
-        <w:pStyle w:val="Sinespaciado"/>
+        <w:pStyle w:val="NoSpacing"/>
       </w:pPr>
     </w:p>
     <w:p>
       <w:pPr>
-        <w:pStyle w:val="Sinespaciado"/>
+        <w:pStyle w:val="NoSpacing"/>
       </w:pPr>
       <w:r>
         <w:t>4</w:t>
@@ -656,7 +778,348 @@
     </w:p>
     <w:tbl>
       <w:tblPr>
-        <w:tblStyle w:val="Tablaconcuadrcula"/>
+        <w:tblStyle w:val="TableGrid"/>
+        <w:tblW w:w="0" w:type="auto"/>
+        <w:tblLook w:val="04A0" w:firstRow="1" w:lastRow="0" w:firstColumn="1" w:lastColumn="0" w:noHBand="0" w:noVBand="1"/>
+      </w:tblPr>
+      <w:tblGrid>
+        <w:gridCol w:w="10603"/>
+      </w:tblGrid>
+      <w:tr>
+        <w:tc>
+          <w:tcPr>
+            <w:tcW w:w="10173" w:type="dxa"/>
+          </w:tcPr>
+          <w:p>
+            <w:pPr>
+              <w:pStyle w:val="NoSpacing"/>
+              <w:rPr>
+                <w:rFonts w:eastAsia="Times New Roman" w:cs="Times New Roman"/>
+                <w:bCs/>
+                <w:szCs w:val="20"/>
+              </w:rPr>
+            </w:pPr>
+            <w:r>
+              <w:rPr>
+                <w:rFonts w:eastAsia="Times New Roman" w:cs="Times New Roman"/>
+                <w:bCs/>
+                <w:szCs w:val="20"/>
+              </w:rPr>
+              <w:t>Seis amigos desean pasar sus vacaciones juntos, viajan en pareja y utilizan diferentes medios de transporte; sabemos que Alejandro no utiliza el coche ya que éste acompaña a Benito que no va en avión. Andrés viaja en avión. Si Carlos no va acompañado de Darío ni hace uso del avión, ¿qué medio de transporte utiliza Tomás?</w:t>
+            </w:r>
+          </w:p>
+          <w:p>
+            <w:pPr>
+              <w:pStyle w:val="NoSpacing"/>
+              <w:rPr>
+                <w:rFonts w:eastAsia="Times New Roman" w:cs="Times New Roman"/>
+                <w:bCs/>
+                <w:sz w:val="20"/>
+                <w:szCs w:val="20"/>
+              </w:rPr>
+            </w:pPr>
+          </w:p>
+          <w:p>
+            <w:pPr>
+              <w:pStyle w:val="NoSpacing"/>
+              <w:rPr>
+                <w:rFonts w:eastAsia="Times New Roman" w:cs="Times New Roman"/>
+                <w:bCs/>
+                <w:sz w:val="20"/>
+                <w:szCs w:val="20"/>
+              </w:rPr>
+            </w:pPr>
+            <w:r>
+              <w:rPr>
+                <w:rFonts w:eastAsia="Times New Roman" w:cs="Times New Roman"/>
+                <w:bCs/>
+                <w:sz w:val="20"/>
+                <w:szCs w:val="20"/>
+              </w:rPr>
+              <w:t>Respuesta</w:t>
+            </w:r>
+            <w:r>
+              <w:rPr>
+                <w:rFonts w:eastAsia="Times New Roman" w:cs="Times New Roman"/>
+                <w:bCs/>
+                <w:sz w:val="20"/>
+                <w:szCs w:val="20"/>
+              </w:rPr>
+              <w:t xml:space="preserve">: </w:t>
+            </w:r>
+            <w:r>
+              <w:rPr>
+                <w:rFonts w:eastAsia="Times New Roman" w:cs="Times New Roman"/>
+                <w:bCs/>
+                <w:color w:val="FF0000"/>
+              </w:rPr>
+              <w:t>Coche</w:t>
+            </w:r>
+          </w:p>
+          <w:p>
+            <w:pPr>
+              <w:pStyle w:val="NoSpacing"/>
+              <w:rPr>
+                <w:rFonts w:eastAsia="Times New Roman" w:cs="Times New Roman"/>
+                <w:bCs/>
+                <w:i/>
+                <w:color w:val="C00000"/>
+                <w:sz w:val="20"/>
+                <w:szCs w:val="20"/>
+              </w:rPr>
+            </w:pPr>
+            <w:r>
+              <w:rPr>
+                <w:rFonts w:eastAsia="Times New Roman" w:cs="Times New Roman"/>
+                <w:bCs/>
+                <w:sz w:val="20"/>
+                <w:szCs w:val="20"/>
+              </w:rPr>
+              <w:t>Explica (</w:t>
+            </w:r>
+            <w:r>
+              <w:rPr>
+                <w:rFonts w:eastAsia="Times New Roman" w:cs="Times New Roman"/>
+                <w:bCs/>
+                <w:sz w:val="20"/>
+                <w:szCs w:val="20"/>
+              </w:rPr>
+              <w:t>agrega</w:t>
+            </w:r>
+            <w:r>
+              <w:rPr>
+                <w:rFonts w:eastAsia="Times New Roman" w:cs="Times New Roman"/>
+                <w:bCs/>
+                <w:sz w:val="20"/>
+                <w:szCs w:val="20"/>
+              </w:rPr>
+              <w:t xml:space="preserve"> la foto </w:t>
+            </w:r>
+            <w:r>
+              <w:rPr>
+                <w:rFonts w:eastAsia="Times New Roman" w:cs="Times New Roman"/>
+                <w:bCs/>
+                <w:sz w:val="20"/>
+                <w:szCs w:val="20"/>
+              </w:rPr>
+              <w:t>que muestr</w:t>
+            </w:r>
+            <w:r>
+              <w:rPr>
+                <w:rFonts w:eastAsia="Times New Roman" w:cs="Times New Roman"/>
+                <w:bCs/>
+                <w:sz w:val="20"/>
+                <w:szCs w:val="20"/>
+              </w:rPr>
+              <w:t>a</w:t>
+            </w:r>
+            <w:r>
+              <w:rPr>
+                <w:rFonts w:eastAsia="Times New Roman" w:cs="Times New Roman"/>
+                <w:bCs/>
+                <w:sz w:val="20"/>
+                <w:szCs w:val="20"/>
+              </w:rPr>
+              <w:t xml:space="preserve"> cómo llegaste a la</w:t>
+            </w:r>
+            <w:r>
+              <w:rPr>
+                <w:rFonts w:eastAsia="Times New Roman" w:cs="Times New Roman"/>
+                <w:bCs/>
+                <w:sz w:val="20"/>
+                <w:szCs w:val="20"/>
+              </w:rPr>
+              <w:t xml:space="preserve"> solución):</w:t>
+            </w:r>
+            <w:r>
+              <w:rPr>
+                <w:rFonts w:eastAsia="Times New Roman" w:cs="Times New Roman"/>
+                <w:bCs/>
+                <w:i/>
+                <w:color w:val="C00000"/>
+                <w:sz w:val="20"/>
+                <w:szCs w:val="20"/>
+              </w:rPr>
+              <w:t xml:space="preserve">  </w:t>
+            </w:r>
+          </w:p>
+          <w:p>
+            <w:pPr>
+              <w:pStyle w:val="NoSpacing"/>
+              <w:rPr>
+                <w:rFonts w:eastAsia="Times New Roman" w:cs="Times New Roman"/>
+                <w:bCs/>
+                <w:i/>
+                <w:color w:val="C00000"/>
+                <w:sz w:val="20"/>
+                <w:szCs w:val="20"/>
+              </w:rPr>
+            </w:pPr>
+          </w:p>
+          <w:p>
+            <w:pPr>
+              <w:pStyle w:val="NoSpacing"/>
+              <w:rPr>
+                <w:rFonts w:eastAsia="Times New Roman" w:cs="Times New Roman"/>
+                <w:bCs/>
+                <w:sz w:val="20"/>
+                <w:szCs w:val="20"/>
+              </w:rPr>
+            </w:pPr>
+            <w:r>
+              <w:rPr>
+                <w:noProof/>
+              </w:rPr>
+              <w:lastRenderedPageBreak/>
+              <w:drawing>
+                <wp:inline distT="0" distB="0" distL="0" distR="0" wp14:anchorId="39160655" wp14:editId="3AA8C178">
+                  <wp:extent cx="6596062" cy="3619500"/>
+                  <wp:effectExtent l="0" t="0" r="0" b="0"/>
+                  <wp:docPr id="1" name="Picture 1"/>
+                  <wp:cNvGraphicFramePr>
+                    <a:graphicFrameLocks xmlns:a="http://schemas.openxmlformats.org/drawingml/2006/main" noChangeAspect="1"/>
+                  </wp:cNvGraphicFramePr>
+                  <a:graphic xmlns:a="http://schemas.openxmlformats.org/drawingml/2006/main">
+                    <a:graphicData uri="http://schemas.openxmlformats.org/drawingml/2006/picture">
+                      <pic:pic xmlns:pic="http://schemas.openxmlformats.org/drawingml/2006/picture">
+                        <pic:nvPicPr>
+                          <pic:cNvPr id="1" name=""/>
+                          <pic:cNvPicPr/>
+                        </pic:nvPicPr>
+                        <pic:blipFill rotWithShape="1">
+                          <a:blip r:embed="rId5"/>
+                          <a:srcRect l="1736" r="2084" b="6172"/>
+                          <a:stretch/>
+                        </pic:blipFill>
+                        <pic:spPr bwMode="auto">
+                          <a:xfrm>
+                            <a:off x="0" y="0"/>
+                            <a:ext cx="6596062" cy="3619500"/>
+                          </a:xfrm>
+                          <a:prstGeom prst="rect">
+                            <a:avLst/>
+                          </a:prstGeom>
+                          <a:ln>
+                            <a:noFill/>
+                          </a:ln>
+                          <a:extLst>
+                            <a:ext uri="{53640926-AAD7-44D8-BBD7-CCE9431645EC}">
+                              <a14:shadowObscured xmlns:a14="http://schemas.microsoft.com/office/drawing/2010/main"/>
+                            </a:ext>
+                          </a:extLst>
+                        </pic:spPr>
+                      </pic:pic>
+                    </a:graphicData>
+                  </a:graphic>
+                </wp:inline>
+              </w:drawing>
+            </w:r>
+          </w:p>
+        </w:tc>
+      </w:tr>
+    </w:tbl>
+    <w:p>
+      <w:pPr>
+        <w:pStyle w:val="NoSpacing"/>
+      </w:pPr>
+    </w:p>
+    <w:p>
+      <w:pPr>
+        <w:pStyle w:val="NoSpacing"/>
+      </w:pPr>
+    </w:p>
+    <w:p>
+      <w:pPr>
+        <w:pStyle w:val="NoSpacing"/>
+      </w:pPr>
+      <w:r>
+        <w:t>5</w:t>
+      </w:r>
+      <w:r>
+        <w:t xml:space="preserve">. </w:t>
+      </w:r>
+      <w:r>
+        <w:t>Resuelve el siguiente problema aplicando la etapa de análisis y programación para generar el algoritmo.</w:t>
+      </w:r>
+    </w:p>
+    <w:p>
+      <w:pPr>
+        <w:pStyle w:val="NoSpacing"/>
+        <w:rPr>
+          <w:b/>
+          <w:i/>
+        </w:rPr>
+      </w:pPr>
+      <w:r>
+        <w:rPr>
+          <w:b/>
+          <w:i/>
+        </w:rPr>
+        <w:t>Necesitamos conocer el número de días que ha vivido una persona. A la persona le podemos preguntar su edad en años y meses enteros. Suponga que todos los años tienen 365 días y todos los meses 30 días. Resuelve el problema</w:t>
+      </w:r>
+      <w:r>
+        <w:rPr>
+          <w:b/>
+          <w:i/>
+        </w:rPr>
+        <w:t xml:space="preserve"> con esta información; </w:t>
+      </w:r>
+      <w:r>
+        <w:rPr>
+          <w:b/>
+          <w:i/>
+        </w:rPr>
+        <w:t>después</w:t>
+      </w:r>
+      <w:r>
+        <w:rPr>
+          <w:b/>
+          <w:i/>
+        </w:rPr>
+        <w:t>,</w:t>
+      </w:r>
+      <w:r>
+        <w:rPr>
+          <w:b/>
+          <w:i/>
+        </w:rPr>
+        <w:t xml:space="preserve"> explica qué harías para considerar los años bisiestos.</w:t>
+      </w:r>
+      <w:r>
+        <w:t xml:space="preserve"> </w:t>
+      </w:r>
+      <w:r>
+        <w:rPr>
+          <w:i/>
+          <w:sz w:val="16"/>
+        </w:rPr>
+        <w:t>(2</w:t>
+      </w:r>
+      <w:r>
+        <w:rPr>
+          <w:i/>
+          <w:sz w:val="16"/>
+        </w:rPr>
+        <w:t>5</w:t>
+      </w:r>
+      <w:r>
+        <w:rPr>
+          <w:i/>
+          <w:sz w:val="16"/>
+        </w:rPr>
+        <w:t>0</w:t>
+      </w:r>
+      <w:r>
+        <w:rPr>
+          <w:i/>
+          <w:sz w:val="16"/>
+        </w:rPr>
+        <w:t xml:space="preserve"> puntos)</w:t>
+      </w:r>
+    </w:p>
+    <w:tbl>
+      <w:tblPr>
+        <w:tblStyle w:val="TableGrid"/>
         <w:tblW w:w="0" w:type="auto"/>
         <w:tblLook w:val="04A0" w:firstRow="1" w:lastRow="0" w:firstColumn="1" w:lastColumn="0" w:noHBand="0" w:noVBand="1"/>
       </w:tblPr>
@@ -670,331 +1133,234 @@
           </w:tcPr>
           <w:p>
             <w:pPr>
-              <w:pStyle w:val="Sinespaciado"/>
-              <w:rPr>
-                <w:rFonts w:eastAsia="Times New Roman" w:cs="Times New Roman"/>
-                <w:bCs/>
-                <w:szCs w:val="20"/>
-              </w:rPr>
-            </w:pPr>
-            <w:r>
-              <w:rPr>
-                <w:rFonts w:eastAsia="Times New Roman" w:cs="Times New Roman"/>
-                <w:bCs/>
-                <w:szCs w:val="20"/>
-              </w:rPr>
-              <w:t>Seis amigos desean pasar sus vacaciones juntos, viajan en pareja y utilizan diferentes medios de transporte; sabemos que Alejandro no utiliza el coche ya que éste acompaña a Benito que no va en avión. Andrés viaja en avión. Si Carlos no va acompañado de Darío ni hace uso del avión, ¿qué medio de transporte utiliza Tomás?</w:t>
-            </w:r>
-          </w:p>
-          <w:p>
-            <w:pPr>
-              <w:pStyle w:val="Sinespaciado"/>
-              <w:rPr>
-                <w:rFonts w:eastAsia="Times New Roman" w:cs="Times New Roman"/>
-                <w:bCs/>
-                <w:sz w:val="20"/>
-                <w:szCs w:val="20"/>
-              </w:rPr>
-            </w:pPr>
-          </w:p>
-          <w:p>
-            <w:pPr>
-              <w:pStyle w:val="Sinespaciado"/>
-              <w:rPr>
-                <w:rFonts w:eastAsia="Times New Roman" w:cs="Times New Roman"/>
-                <w:bCs/>
-                <w:sz w:val="20"/>
-                <w:szCs w:val="20"/>
-              </w:rPr>
-            </w:pPr>
-            <w:r>
-              <w:rPr>
-                <w:rFonts w:eastAsia="Times New Roman" w:cs="Times New Roman"/>
-                <w:bCs/>
-                <w:sz w:val="20"/>
-                <w:szCs w:val="20"/>
-              </w:rPr>
-              <w:t>Respuesta:</w:t>
-            </w:r>
-            <w:r>
-              <w:rPr>
-                <w:rFonts w:eastAsia="Times New Roman" w:cs="Times New Roman"/>
-                <w:bCs/>
+              <w:pStyle w:val="NoSpacing"/>
+              <w:rPr>
+                <w:b/>
+                <w:color w:val="C00000"/>
+                <w:sz w:val="20"/>
+              </w:rPr>
+            </w:pPr>
+            <w:r>
+              <w:rPr>
+                <w:b/>
+                <w:color w:val="C00000"/>
+                <w:sz w:val="20"/>
+              </w:rPr>
+              <w:t>Aná</w:t>
+            </w:r>
+            <w:r>
+              <w:rPr>
+                <w:b/>
+                <w:color w:val="C00000"/>
+                <w:sz w:val="20"/>
+              </w:rPr>
+              <w:t>l</w:t>
+            </w:r>
+            <w:r>
+              <w:rPr>
+                <w:b/>
+                <w:color w:val="C00000"/>
+                <w:sz w:val="20"/>
+              </w:rPr>
+              <w:t>isis.</w:t>
+            </w:r>
+            <w:r>
+              <w:rPr>
+                <w:b/>
+                <w:color w:val="C00000"/>
+                <w:sz w:val="20"/>
+              </w:rPr>
+              <w:t xml:space="preserve"> </w:t>
+            </w:r>
+            <w:r>
+              <w:rPr>
+                <w:b/>
+                <w:color w:val="C00000"/>
+                <w:sz w:val="20"/>
+              </w:rPr>
+              <w:t>¿</w:t>
+            </w:r>
+            <w:r>
+              <w:rPr>
+                <w:b/>
+                <w:color w:val="C00000"/>
+                <w:sz w:val="20"/>
+              </w:rPr>
+              <w:t>Qué va a hacer el programa y cuál será su resultado?</w:t>
+            </w:r>
+            <w:r>
+              <w:rPr>
+                <w:b/>
+                <w:color w:val="C00000"/>
+                <w:sz w:val="20"/>
+              </w:rPr>
+              <w:t xml:space="preserve"> El programa debe ser capaz de preguntar la edad del usuario en años y meses para después calcular el resultado en días por medio de simples operaciones matemáticas.</w:t>
+            </w:r>
+          </w:p>
+          <w:p>
+            <w:pPr>
+              <w:pStyle w:val="NoSpacing"/>
+              <w:rPr>
+                <w:color w:val="C00000"/>
+                <w:sz w:val="20"/>
+              </w:rPr>
+            </w:pPr>
+            <w:r>
+              <w:rPr>
+                <w:color w:val="C00000"/>
+                <w:sz w:val="20"/>
+              </w:rPr>
+              <w:t>Entradas:</w:t>
+            </w:r>
+            <w:r>
+              <w:rPr>
+                <w:color w:val="C00000"/>
+                <w:sz w:val="20"/>
+              </w:rPr>
+              <w:t xml:space="preserve"> </w:t>
+            </w:r>
+            <w:r>
+              <w:rPr>
+                <w:color w:val="C00000"/>
+                <w:sz w:val="20"/>
+              </w:rPr>
+              <w:t>¿</w:t>
+            </w:r>
+            <w:r>
+              <w:rPr>
+                <w:color w:val="C00000"/>
+                <w:sz w:val="20"/>
+              </w:rPr>
+              <w:t>Qué escribe el usuario?</w:t>
+            </w:r>
+            <w:r>
+              <w:rPr>
+                <w:color w:val="C00000"/>
+                <w:sz w:val="20"/>
+              </w:rPr>
+              <w:t xml:space="preserve"> El usuario escribe simplemente su edad en años y meses haciendo uso únicamente de datos enteros.</w:t>
+            </w:r>
+          </w:p>
+          <w:p>
+            <w:pPr>
+              <w:pStyle w:val="NoSpacing"/>
+              <w:rPr>
+                <w:color w:val="C00000"/>
+                <w:sz w:val="20"/>
+              </w:rPr>
+            </w:pPr>
+            <w:r>
+              <w:rPr>
+                <w:color w:val="C00000"/>
+                <w:sz w:val="20"/>
+              </w:rPr>
+              <w:t>Salidas:</w:t>
+            </w:r>
+            <w:r>
+              <w:rPr>
+                <w:color w:val="C00000"/>
+                <w:sz w:val="20"/>
+              </w:rPr>
+              <w:t xml:space="preserve"> </w:t>
+            </w:r>
+            <w:r>
+              <w:rPr>
+                <w:color w:val="C00000"/>
+                <w:sz w:val="20"/>
+              </w:rPr>
+              <w:t>¿</w:t>
+            </w:r>
+            <w:r>
+              <w:rPr>
+                <w:color w:val="C00000"/>
+                <w:sz w:val="20"/>
+              </w:rPr>
+              <w:t>Qué imprime el sistema?</w:t>
+            </w:r>
+            <w:r>
+              <w:rPr>
+                <w:color w:val="C00000"/>
+                <w:sz w:val="20"/>
+              </w:rPr>
+              <w:t xml:space="preserve"> El sistema escribe en un inicio la pregunta de qué es lo que quiere que haga el usuario y posteriormente muestra los resultados en pantalla.</w:t>
+            </w:r>
+          </w:p>
+          <w:p>
+            <w:pPr>
+              <w:pStyle w:val="NoSpacing"/>
+              <w:rPr>
+                <w:color w:val="C00000"/>
+                <w:sz w:val="20"/>
+              </w:rPr>
+            </w:pPr>
+            <w:r>
+              <w:rPr>
+                <w:color w:val="C00000"/>
+                <w:sz w:val="20"/>
+              </w:rPr>
+              <w:t>Relación E/S:</w:t>
+            </w:r>
+            <w:r>
+              <w:rPr>
+                <w:color w:val="C00000"/>
+                <w:sz w:val="20"/>
+              </w:rPr>
+              <w:t xml:space="preserve"> </w:t>
+            </w:r>
+            <w:r>
+              <w:rPr>
+                <w:color w:val="C00000"/>
+                <w:sz w:val="20"/>
+              </w:rPr>
+              <w:t>¿</w:t>
+            </w:r>
+            <w:r>
+              <w:rPr>
+                <w:color w:val="C00000"/>
+                <w:sz w:val="20"/>
+              </w:rPr>
+              <w:t>Cómo se transforman los</w:t>
+            </w:r>
+          </w:p>
+          <w:p>
+            <w:pPr>
+              <w:pStyle w:val="NoSpacing"/>
+              <w:rPr>
                 <w:i/>
                 <w:color w:val="C00000"/>
                 <w:sz w:val="20"/>
-                <w:szCs w:val="20"/>
-              </w:rPr>
-              <w:t xml:space="preserve">  </w:t>
-            </w:r>
-          </w:p>
-          <w:p>
-            <w:pPr>
-              <w:pStyle w:val="Sinespaciado"/>
-              <w:rPr>
-                <w:rFonts w:eastAsia="Times New Roman" w:cs="Times New Roman"/>
-                <w:bCs/>
-                <w:sz w:val="20"/>
-                <w:szCs w:val="20"/>
-              </w:rPr>
-            </w:pPr>
-            <w:r>
-              <w:rPr>
-                <w:rFonts w:eastAsia="Times New Roman" w:cs="Times New Roman"/>
-                <w:bCs/>
-                <w:sz w:val="20"/>
-                <w:szCs w:val="20"/>
-              </w:rPr>
-              <w:t>Explica (</w:t>
-            </w:r>
-            <w:r>
-              <w:rPr>
-                <w:rFonts w:eastAsia="Times New Roman" w:cs="Times New Roman"/>
-                <w:bCs/>
-                <w:sz w:val="20"/>
-                <w:szCs w:val="20"/>
-              </w:rPr>
-              <w:t>agrega</w:t>
-            </w:r>
-            <w:r>
-              <w:rPr>
-                <w:rFonts w:eastAsia="Times New Roman" w:cs="Times New Roman"/>
-                <w:bCs/>
-                <w:sz w:val="20"/>
-                <w:szCs w:val="20"/>
-              </w:rPr>
-              <w:t xml:space="preserve"> la foto </w:t>
-            </w:r>
-            <w:r>
-              <w:rPr>
-                <w:rFonts w:eastAsia="Times New Roman" w:cs="Times New Roman"/>
-                <w:bCs/>
-                <w:sz w:val="20"/>
-                <w:szCs w:val="20"/>
-              </w:rPr>
-              <w:t>que muestr</w:t>
-            </w:r>
-            <w:r>
-              <w:rPr>
-                <w:rFonts w:eastAsia="Times New Roman" w:cs="Times New Roman"/>
-                <w:bCs/>
-                <w:sz w:val="20"/>
-                <w:szCs w:val="20"/>
-              </w:rPr>
-              <w:t>a</w:t>
-            </w:r>
-            <w:r>
-              <w:rPr>
-                <w:rFonts w:eastAsia="Times New Roman" w:cs="Times New Roman"/>
-                <w:bCs/>
-                <w:sz w:val="20"/>
-                <w:szCs w:val="20"/>
-              </w:rPr>
-              <w:t xml:space="preserve"> cómo llegaste a la</w:t>
-            </w:r>
-            <w:r>
-              <w:rPr>
-                <w:rFonts w:eastAsia="Times New Roman" w:cs="Times New Roman"/>
-                <w:bCs/>
-                <w:sz w:val="20"/>
-                <w:szCs w:val="20"/>
-              </w:rPr>
-              <w:t xml:space="preserve"> solución):</w:t>
-            </w:r>
-            <w:r>
-              <w:rPr>
-                <w:rFonts w:eastAsia="Times New Roman" w:cs="Times New Roman"/>
-                <w:bCs/>
-                <w:i/>
-                <w:color w:val="C00000"/>
-                <w:sz w:val="20"/>
-                <w:szCs w:val="20"/>
-              </w:rPr>
-              <w:t xml:space="preserve">  </w:t>
-            </w:r>
-          </w:p>
-        </w:tc>
-      </w:tr>
-    </w:tbl>
-    <w:p>
-      <w:pPr>
-        <w:pStyle w:val="Sinespaciado"/>
-      </w:pPr>
-    </w:p>
-    <w:p>
-      <w:pPr>
-        <w:pStyle w:val="Sinespaciado"/>
-      </w:pPr>
-    </w:p>
-    <w:p>
-      <w:pPr>
-        <w:pStyle w:val="Sinespaciado"/>
-      </w:pPr>
-      <w:r>
-        <w:t>5</w:t>
-      </w:r>
-      <w:r>
-        <w:t xml:space="preserve">. </w:t>
-      </w:r>
-      <w:r>
-        <w:t>Resuelve el siguiente problema aplicando la etapa de análisis y programación para generar el algoritmo.</w:t>
-      </w:r>
-    </w:p>
-    <w:p>
-      <w:pPr>
-        <w:pStyle w:val="Sinespaciado"/>
-        <w:rPr>
-          <w:b/>
-          <w:i/>
-        </w:rPr>
-      </w:pPr>
-      <w:r>
-        <w:rPr>
-          <w:b/>
-          <w:i/>
-        </w:rPr>
-        <w:t>Necesitamos conocer el número de días que ha vivido una persona. A la persona le podemos preguntar su edad en años y meses enteros. Suponga que todos los años tienen 365 días y todos los meses 30 días. Resuelve el problema</w:t>
-      </w:r>
-      <w:r>
-        <w:rPr>
-          <w:b/>
-          <w:i/>
-        </w:rPr>
-        <w:t xml:space="preserve"> con esta información; </w:t>
-      </w:r>
-      <w:r>
-        <w:rPr>
-          <w:b/>
-          <w:i/>
-        </w:rPr>
-        <w:t>después</w:t>
-      </w:r>
-      <w:r>
-        <w:rPr>
-          <w:b/>
-          <w:i/>
-        </w:rPr>
-        <w:t>,</w:t>
-      </w:r>
-      <w:r>
-        <w:rPr>
-          <w:b/>
-          <w:i/>
-        </w:rPr>
-        <w:t xml:space="preserve"> explica qué harías para considerar los años bisiestos.</w:t>
-      </w:r>
-      <w:r>
-        <w:t xml:space="preserve"> </w:t>
-      </w:r>
-      <w:r>
-        <w:rPr>
-          <w:i/>
-          <w:sz w:val="16"/>
-        </w:rPr>
-        <w:t>(2</w:t>
-      </w:r>
-      <w:r>
-        <w:rPr>
-          <w:i/>
-          <w:sz w:val="16"/>
-        </w:rPr>
-        <w:t>5</w:t>
-      </w:r>
-      <w:r>
-        <w:rPr>
-          <w:i/>
-          <w:sz w:val="16"/>
-        </w:rPr>
-        <w:t>0</w:t>
-      </w:r>
-      <w:r>
-        <w:rPr>
-          <w:i/>
-          <w:sz w:val="16"/>
-        </w:rPr>
-        <w:t xml:space="preserve"> puntos)</w:t>
-      </w:r>
-    </w:p>
-    <w:tbl>
-      <w:tblPr>
-        <w:tblStyle w:val="Tablaconcuadrcula"/>
-        <w:tblW w:w="0" w:type="auto"/>
-        <w:tblLook w:val="04A0" w:firstRow="1" w:lastRow="0" w:firstColumn="1" w:lastColumn="0" w:noHBand="0" w:noVBand="1"/>
-      </w:tblPr>
-      <w:tblGrid>
-        <w:gridCol w:w="10173"/>
-      </w:tblGrid>
-      <w:tr>
-        <w:tc>
-          <w:tcPr>
-            <w:tcW w:w="10173" w:type="dxa"/>
-          </w:tcPr>
-          <w:p>
-            <w:pPr>
-              <w:pStyle w:val="Sinespaciado"/>
-              <w:rPr>
-                <w:b/>
-                <w:color w:val="C00000"/>
-                <w:sz w:val="20"/>
-              </w:rPr>
-            </w:pPr>
-            <w:r>
-              <w:rPr>
-                <w:b/>
-                <w:color w:val="C00000"/>
-                <w:sz w:val="20"/>
-              </w:rPr>
-              <w:t>Anáisis.</w:t>
-            </w:r>
-          </w:p>
-          <w:p>
-            <w:pPr>
-              <w:pStyle w:val="Sinespaciado"/>
-              <w:rPr>
-                <w:color w:val="C00000"/>
-                <w:sz w:val="20"/>
-              </w:rPr>
-            </w:pPr>
-            <w:r>
-              <w:rPr>
-                <w:color w:val="C00000"/>
-                <w:sz w:val="20"/>
-              </w:rPr>
-              <w:t>Entradas:</w:t>
-            </w:r>
-          </w:p>
-          <w:p>
-            <w:pPr>
-              <w:pStyle w:val="Sinespaciado"/>
-              <w:rPr>
-                <w:color w:val="C00000"/>
-                <w:sz w:val="20"/>
-              </w:rPr>
-            </w:pPr>
-            <w:r>
-              <w:rPr>
-                <w:color w:val="C00000"/>
-                <w:sz w:val="20"/>
-              </w:rPr>
-              <w:t>Salidas:</w:t>
-            </w:r>
-          </w:p>
-          <w:p>
-            <w:pPr>
-              <w:pStyle w:val="Sinespaciado"/>
-              <w:rPr>
-                <w:i/>
-                <w:color w:val="C00000"/>
-                <w:sz w:val="20"/>
-              </w:rPr>
-            </w:pPr>
-            <w:r>
-              <w:rPr>
-                <w:color w:val="C00000"/>
-                <w:sz w:val="20"/>
-              </w:rPr>
-              <w:t>Relación E/S:</w:t>
-            </w:r>
+              </w:rPr>
+            </w:pPr>
+            <w:r>
+              <w:rPr>
+                <w:color w:val="C00000"/>
+                <w:sz w:val="20"/>
+              </w:rPr>
+              <w:t>datos de</w:t>
+            </w:r>
+            <w:r>
+              <w:rPr>
+                <w:color w:val="C00000"/>
+                <w:sz w:val="20"/>
+              </w:rPr>
+              <w:t xml:space="preserve"> entrada en los datos de salida?</w:t>
+            </w:r>
+            <w:r>
+              <w:rPr>
+                <w:color w:val="C00000"/>
+                <w:sz w:val="20"/>
+              </w:rPr>
+              <w:t xml:space="preserve"> Los datos de entrada se vuelven variables que lee el programa para hacer una sencilla operación matemática. El resultado de esta operación es asignado al valor de otra variable, la cual es escrita por el programa como el resultado final.</w:t>
+            </w:r>
+            <w:r>
+              <w:rPr>
+                <w:color w:val="C00000"/>
+                <w:sz w:val="20"/>
+              </w:rPr>
+              <w:t xml:space="preserve"> Así los datos de entrada dados por el usuario se transforman en el dato de salida dado por el programa.</w:t>
+            </w:r>
+            <w:bookmarkStart w:id="0" w:name="_GoBack"/>
+            <w:bookmarkEnd w:id="0"/>
           </w:p>
         </w:tc>
       </w:tr>
@@ -1005,7 +1371,7 @@
           </w:tcPr>
           <w:p>
             <w:pPr>
-              <w:pStyle w:val="Sinespaciado"/>
+              <w:pStyle w:val="NoSpacing"/>
               <w:rPr>
                 <w:b/>
                 <w:color w:val="C00000"/>
@@ -1034,12 +1400,447 @@
                 <w:color w:val="C00000"/>
                 <w:sz w:val="20"/>
               </w:rPr>
-              <w:t xml:space="preserve"> o diagrama de flujo.</w:t>
-            </w:r>
-          </w:p>
-          <w:p>
-            <w:pPr>
-              <w:pStyle w:val="Sinespaciado"/>
+              <w:t xml:space="preserve"> o diagrama de flujo:</w:t>
+            </w:r>
+          </w:p>
+          <w:p>
+            <w:pPr>
+              <w:pStyle w:val="NoSpacing"/>
+              <w:rPr>
+                <w:b/>
+                <w:color w:val="C00000"/>
+                <w:sz w:val="20"/>
+              </w:rPr>
+            </w:pPr>
+          </w:p>
+          <w:p>
+            <w:pPr>
+              <w:pStyle w:val="NoSpacing"/>
+              <w:rPr>
+                <w:b/>
+                <w:color w:val="C00000"/>
+                <w:sz w:val="20"/>
+              </w:rPr>
+            </w:pPr>
+            <w:r>
+              <w:rPr>
+                <w:b/>
+                <w:color w:val="C00000"/>
+                <w:sz w:val="20"/>
+              </w:rPr>
+              <w:t>Programa; edad</w:t>
+            </w:r>
+          </w:p>
+          <w:p>
+            <w:pPr>
+              <w:pStyle w:val="NoSpacing"/>
+              <w:rPr>
+                <w:b/>
+                <w:color w:val="C00000"/>
+                <w:sz w:val="20"/>
+              </w:rPr>
+            </w:pPr>
+            <w:r>
+              <w:rPr>
+                <w:b/>
+                <w:color w:val="C00000"/>
+                <w:sz w:val="20"/>
+              </w:rPr>
+              <w:t xml:space="preserve">Entorno: </w:t>
+            </w:r>
+            <w:r>
+              <w:rPr>
+                <w:b/>
+                <w:color w:val="C00000"/>
+                <w:sz w:val="20"/>
+              </w:rPr>
+              <w:t xml:space="preserve">DÍAS, </w:t>
+            </w:r>
+            <w:r>
+              <w:rPr>
+                <w:b/>
+                <w:color w:val="C00000"/>
+                <w:sz w:val="20"/>
+              </w:rPr>
+              <w:t>AÑOS, MESES son números enteros</w:t>
+            </w:r>
+          </w:p>
+          <w:p>
+            <w:pPr>
+              <w:pStyle w:val="NoSpacing"/>
+              <w:rPr>
+                <w:b/>
+                <w:color w:val="C00000"/>
+                <w:sz w:val="20"/>
+              </w:rPr>
+            </w:pPr>
+          </w:p>
+          <w:p>
+            <w:pPr>
+              <w:pStyle w:val="NoSpacing"/>
+              <w:rPr>
+                <w:b/>
+                <w:color w:val="C00000"/>
+                <w:sz w:val="20"/>
+              </w:rPr>
+            </w:pPr>
+            <w:r>
+              <w:rPr>
+                <w:b/>
+                <w:color w:val="C00000"/>
+                <w:sz w:val="20"/>
+              </w:rPr>
+              <w:t>Algoritmo:</w:t>
+            </w:r>
+          </w:p>
+          <w:p>
+            <w:pPr>
+              <w:pStyle w:val="NoSpacing"/>
+              <w:rPr>
+                <w:b/>
+                <w:color w:val="C00000"/>
+                <w:sz w:val="20"/>
+              </w:rPr>
+            </w:pPr>
+            <w:r>
+              <w:rPr>
+                <w:b/>
+                <w:color w:val="C00000"/>
+                <w:sz w:val="20"/>
+              </w:rPr>
+              <w:t xml:space="preserve">     escribir (“Introduzca su edad en años y meses”)</w:t>
+            </w:r>
+          </w:p>
+          <w:p>
+            <w:pPr>
+              <w:pStyle w:val="NoSpacing"/>
+              <w:rPr>
+                <w:b/>
+                <w:color w:val="C00000"/>
+                <w:sz w:val="20"/>
+              </w:rPr>
+            </w:pPr>
+            <w:r>
+              <w:rPr>
+                <w:b/>
+                <w:color w:val="C00000"/>
+                <w:sz w:val="20"/>
+              </w:rPr>
+              <w:t xml:space="preserve">     leer </w:t>
+            </w:r>
+            <w:r>
+              <w:rPr>
+                <w:b/>
+                <w:color w:val="C00000"/>
+                <w:sz w:val="20"/>
+              </w:rPr>
+              <w:t>AÑOS, MESES</w:t>
+            </w:r>
+          </w:p>
+          <w:p>
+            <w:pPr>
+              <w:pStyle w:val="NoSpacing"/>
+              <w:rPr>
+                <w:b/>
+                <w:color w:val="C00000"/>
+                <w:sz w:val="20"/>
+              </w:rPr>
+            </w:pPr>
+            <w:r>
+              <w:rPr>
+                <w:b/>
+                <w:color w:val="C00000"/>
+                <w:sz w:val="20"/>
+              </w:rPr>
+              <w:t xml:space="preserve">     calcular</w:t>
+            </w:r>
+            <w:r>
+              <w:rPr>
+                <w:b/>
+                <w:color w:val="C00000"/>
+                <w:sz w:val="20"/>
+              </w:rPr>
+              <w:t xml:space="preserve"> DÍAS =</w:t>
+            </w:r>
+            <w:r>
+              <w:rPr>
+                <w:b/>
+                <w:color w:val="C00000"/>
+                <w:sz w:val="20"/>
+              </w:rPr>
+              <w:t xml:space="preserve"> </w:t>
+            </w:r>
+            <w:r>
+              <w:rPr>
+                <w:b/>
+                <w:color w:val="C00000"/>
+                <w:sz w:val="20"/>
+              </w:rPr>
+              <w:t>(AÑOS * 365) + (MESES * 30)</w:t>
+            </w:r>
+          </w:p>
+          <w:p>
+            <w:pPr>
+              <w:pStyle w:val="NoSpacing"/>
+              <w:rPr>
+                <w:b/>
+                <w:color w:val="C00000"/>
+                <w:sz w:val="20"/>
+              </w:rPr>
+            </w:pPr>
+            <w:r>
+              <w:rPr>
+                <w:b/>
+                <w:color w:val="C00000"/>
+                <w:sz w:val="20"/>
+              </w:rPr>
+              <w:t xml:space="preserve">     escribir (“su edad en días es </w:t>
+            </w:r>
+            <w:proofErr w:type="gramStart"/>
+            <w:r>
+              <w:rPr>
+                <w:b/>
+                <w:color w:val="C00000"/>
+                <w:sz w:val="20"/>
+              </w:rPr>
+              <w:t>de ”</w:t>
+            </w:r>
+            <w:proofErr w:type="gramEnd"/>
+            <w:r>
+              <w:rPr>
+                <w:b/>
+                <w:color w:val="C00000"/>
+                <w:sz w:val="20"/>
+              </w:rPr>
+              <w:t>, DÍAS)</w:t>
+            </w:r>
+          </w:p>
+          <w:p>
+            <w:pPr>
+              <w:pStyle w:val="NoSpacing"/>
+              <w:rPr>
+                <w:b/>
+                <w:color w:val="C00000"/>
+                <w:sz w:val="20"/>
+              </w:rPr>
+            </w:pPr>
+            <w:r>
+              <w:rPr>
+                <w:b/>
+                <w:color w:val="C00000"/>
+                <w:sz w:val="20"/>
+              </w:rPr>
+              <w:t>Fin de programa</w:t>
+            </w:r>
+          </w:p>
+          <w:p>
+            <w:pPr>
+              <w:pStyle w:val="NoSpacing"/>
+              <w:rPr>
+                <w:b/>
+                <w:color w:val="C00000"/>
+                <w:sz w:val="20"/>
+              </w:rPr>
+            </w:pPr>
+          </w:p>
+          <w:p>
+            <w:pPr>
+              <w:pStyle w:val="NoSpacing"/>
+              <w:rPr>
+                <w:b/>
+                <w:color w:val="C00000"/>
+                <w:sz w:val="20"/>
+              </w:rPr>
+            </w:pPr>
+            <w:r>
+              <w:rPr>
+                <w:b/>
+                <w:color w:val="C00000"/>
+                <w:sz w:val="20"/>
+              </w:rPr>
+              <w:t>/* Nota de Saúl Figueroa: para considerar los años bisiestos haría que el programa checara automáticamente, con</w:t>
+            </w:r>
+          </w:p>
+          <w:p>
+            <w:pPr>
+              <w:pStyle w:val="NoSpacing"/>
+              <w:rPr>
+                <w:b/>
+                <w:color w:val="C00000"/>
+                <w:sz w:val="20"/>
+              </w:rPr>
+            </w:pPr>
+            <w:r>
+              <w:rPr>
+                <w:b/>
+                <w:color w:val="C00000"/>
+                <w:sz w:val="20"/>
+              </w:rPr>
+              <w:t>base en la edad de la persona, si ha habido años bisiestos en su periodo de vida.</w:t>
+            </w:r>
+          </w:p>
+          <w:p>
+            <w:pPr>
+              <w:pStyle w:val="NoSpacing"/>
+              <w:rPr>
+                <w:b/>
+                <w:color w:val="C00000"/>
+                <w:sz w:val="20"/>
+              </w:rPr>
+            </w:pPr>
+          </w:p>
+          <w:p>
+            <w:pPr>
+              <w:pStyle w:val="NoSpacing"/>
+              <w:rPr>
+                <w:b/>
+                <w:color w:val="C00000"/>
+                <w:sz w:val="20"/>
+              </w:rPr>
+            </w:pPr>
+            <w:r>
+              <w:rPr>
+                <w:b/>
+                <w:color w:val="C00000"/>
+                <w:sz w:val="20"/>
+              </w:rPr>
+              <w:t>de ser así, podría calcular el número de días que ha vivido con una operación parecida a esto:</w:t>
+            </w:r>
+          </w:p>
+          <w:p>
+            <w:pPr>
+              <w:pStyle w:val="NoSpacing"/>
+              <w:rPr>
+                <w:b/>
+                <w:color w:val="C00000"/>
+                <w:sz w:val="20"/>
+              </w:rPr>
+            </w:pPr>
+          </w:p>
+          <w:p>
+            <w:pPr>
+              <w:pStyle w:val="NoSpacing"/>
+              <w:rPr>
+                <w:b/>
+                <w:color w:val="C00000"/>
+                <w:sz w:val="20"/>
+              </w:rPr>
+            </w:pPr>
+            <w:r>
+              <w:rPr>
+                <w:b/>
+                <w:color w:val="C00000"/>
+                <w:sz w:val="20"/>
+              </w:rPr>
+              <w:lastRenderedPageBreak/>
+              <w:t xml:space="preserve">Si AÑO BISIESTO = verdadero </w:t>
+            </w:r>
+          </w:p>
+          <w:p>
+            <w:pPr>
+              <w:pStyle w:val="NoSpacing"/>
+              <w:rPr>
+                <w:b/>
+                <w:color w:val="C00000"/>
+                <w:sz w:val="20"/>
+              </w:rPr>
+            </w:pPr>
+            <w:r>
+              <w:rPr>
+                <w:b/>
+                <w:color w:val="C00000"/>
+                <w:sz w:val="20"/>
+              </w:rPr>
+              <w:t>entonces DÍAS = DÍAS + 1</w:t>
+            </w:r>
+          </w:p>
+          <w:p>
+            <w:pPr>
+              <w:pStyle w:val="NoSpacing"/>
+              <w:rPr>
+                <w:b/>
+                <w:color w:val="C00000"/>
+                <w:sz w:val="20"/>
+              </w:rPr>
+            </w:pPr>
+          </w:p>
+          <w:p>
+            <w:pPr>
+              <w:pStyle w:val="NoSpacing"/>
+              <w:rPr>
+                <w:b/>
+                <w:color w:val="C00000"/>
+                <w:sz w:val="20"/>
+              </w:rPr>
+            </w:pPr>
+            <w:r>
+              <w:rPr>
+                <w:b/>
+                <w:color w:val="C00000"/>
+                <w:sz w:val="20"/>
+              </w:rPr>
+              <w:t>Esta función la ejecutaría el programa automáticamente por cada año bisiesto que identificara dentro</w:t>
+            </w:r>
+          </w:p>
+          <w:p>
+            <w:pPr>
+              <w:pStyle w:val="NoSpacing"/>
+              <w:rPr>
+                <w:b/>
+                <w:color w:val="C00000"/>
+                <w:sz w:val="20"/>
+              </w:rPr>
+            </w:pPr>
+            <w:r>
+              <w:rPr>
+                <w:b/>
+                <w:color w:val="C00000"/>
+                <w:sz w:val="20"/>
+              </w:rPr>
+              <w:t xml:space="preserve">del periodo de vida de la persona. </w:t>
+            </w:r>
+            <w:r>
+              <w:rPr>
+                <w:b/>
+                <w:color w:val="C00000"/>
+                <w:sz w:val="20"/>
+              </w:rPr>
+              <w:t>*/</w:t>
+            </w:r>
+          </w:p>
+          <w:p>
+            <w:pPr>
+              <w:pStyle w:val="NoSpacing"/>
+              <w:rPr>
+                <w:b/>
+                <w:color w:val="C00000"/>
+                <w:sz w:val="20"/>
+              </w:rPr>
+            </w:pPr>
+          </w:p>
+          <w:p>
+            <w:pPr>
+              <w:pStyle w:val="NoSpacing"/>
+              <w:rPr>
+                <w:b/>
+                <w:color w:val="C00000"/>
+                <w:sz w:val="20"/>
+              </w:rPr>
+            </w:pPr>
+          </w:p>
+          <w:p>
+            <w:pPr>
+              <w:pStyle w:val="NoSpacing"/>
+              <w:rPr>
+                <w:b/>
+                <w:color w:val="C00000"/>
+                <w:sz w:val="20"/>
+              </w:rPr>
+            </w:pPr>
+          </w:p>
+          <w:p>
+            <w:pPr>
+              <w:pStyle w:val="NoSpacing"/>
               <w:rPr>
                 <w:b/>
                 <w:color w:val="C00000"/>
@@ -1052,7 +1853,7 @@
     </w:tbl>
     <w:p>
       <w:pPr>
-        <w:pStyle w:val="Sinespaciado"/>
+        <w:pStyle w:val="NoSpacing"/>
       </w:pPr>
     </w:p>
     <w:sectPr>
@@ -1461,13 +2262,13 @@
     <w:name w:val="Normal"/>
     <w:qFormat/>
   </w:style>
-  <w:style w:type="character" w:default="1" w:styleId="Fuentedeprrafopredeter">
+  <w:style w:type="character" w:default="1" w:styleId="DefaultParagraphFont">
     <w:name w:val="Default Paragraph Font"/>
     <w:uiPriority w:val="1"/>
     <w:semiHidden/>
     <w:unhideWhenUsed/>
   </w:style>
-  <w:style w:type="table" w:default="1" w:styleId="Tablanormal">
+  <w:style w:type="table" w:default="1" w:styleId="TableNormal">
     <w:name w:val="Normal Table"/>
     <w:uiPriority w:val="99"/>
     <w:semiHidden/>
@@ -1482,13 +2283,13 @@
       </w:tblCellMar>
     </w:tblPr>
   </w:style>
-  <w:style w:type="numbering" w:default="1" w:styleId="Sinlista">
+  <w:style w:type="numbering" w:default="1" w:styleId="NoList">
     <w:name w:val="No List"/>
     <w:uiPriority w:val="99"/>
     <w:semiHidden/>
     <w:unhideWhenUsed/>
   </w:style>
-  <w:style w:type="paragraph" w:styleId="Sinespaciado">
+  <w:style w:type="paragraph" w:styleId="NoSpacing">
     <w:name w:val="No Spacing"/>
     <w:uiPriority w:val="1"/>
     <w:qFormat/>
@@ -1497,9 +2298,9 @@
       <w:spacing w:after="0" w:line="240" w:lineRule="auto"/>
     </w:pPr>
   </w:style>
-  <w:style w:type="table" w:styleId="Tablaconcuadrcula">
+  <w:style w:type="table" w:styleId="TableGrid">
     <w:name w:val="Table Grid"/>
-    <w:basedOn w:val="Tablanormal"/>
+    <w:basedOn w:val="TableNormal"/>
     <w:uiPriority w:val="59"/>
     <w:rsid w:val="00750026"/>
     <w:pPr>
@@ -1807,7 +2608,7 @@
 </file>
 
 <file path=customXml/itemProps1.xml><?xml version="1.0" encoding="utf-8"?>
-<ds:datastoreItem xmlns:ds="http://schemas.openxmlformats.org/officeDocument/2006/customXml" ds:itemID="{57181A65-08D8-AD46-9358-797B8AD2AD5D}">
+<ds:datastoreItem xmlns:ds="http://schemas.openxmlformats.org/officeDocument/2006/customXml" ds:itemID="{5FB7A4CF-1044-44D7-9EA6-1C1A37060E06}">
   <ds:schemaRefs>
     <ds:schemaRef ds:uri="http://schemas.openxmlformats.org/officeDocument/2006/bibliography"/>
   </ds:schemaRefs>

--- a/Tarea-01.docx
+++ b/Tarea-01.docx
@@ -44,6 +44,12 @@
         </w:rPr>
         <w:t xml:space="preserve">Nombre del alumno: </w:t>
       </w:r>
+      <w:r>
+        <w:rPr>
+          <w:sz w:val="24"/>
+        </w:rPr>
+        <w:t xml:space="preserve">Saúl Figueroa Conde </w:t>
+      </w:r>
     </w:p>
     <w:p>
       <w:pPr>
@@ -59,6 +65,14 @@
         </w:rPr>
         <w:t xml:space="preserve">Grupo: </w:t>
       </w:r>
+      <w:r>
+        <w:rPr>
+          <w:sz w:val="24"/>
+        </w:rPr>
+        <w:t>02</w:t>
+      </w:r>
+      <w:bookmarkStart w:id="0" w:name="_GoBack"/>
+      <w:bookmarkEnd w:id="0"/>
     </w:p>
     <w:p>
       <w:pPr>
@@ -1359,8 +1373,6 @@
               </w:rPr>
               <w:t xml:space="preserve"> Así los datos de entrada dados por el usuario se transforman en el dato de salida dado por el programa.</w:t>
             </w:r>
-            <w:bookmarkStart w:id="0" w:name="_GoBack"/>
-            <w:bookmarkEnd w:id="0"/>
           </w:p>
         </w:tc>
       </w:tr>
@@ -1526,15 +1538,7 @@
                 <w:color w:val="C00000"/>
                 <w:sz w:val="20"/>
               </w:rPr>
-              <w:t xml:space="preserve">     leer </w:t>
-            </w:r>
-            <w:r>
-              <w:rPr>
-                <w:b/>
-                <w:color w:val="C00000"/>
-                <w:sz w:val="20"/>
-              </w:rPr>
-              <w:t>AÑOS, MESES</w:t>
+              <w:t xml:space="preserve">     leer AÑOS, MESES</w:t>
             </w:r>
           </w:p>
           <w:p>
@@ -1797,15 +1801,7 @@
                 <w:color w:val="C00000"/>
                 <w:sz w:val="20"/>
               </w:rPr>
-              <w:t xml:space="preserve">del periodo de vida de la persona. </w:t>
-            </w:r>
-            <w:r>
-              <w:rPr>
-                <w:b/>
-                <w:color w:val="C00000"/>
-                <w:sz w:val="20"/>
-              </w:rPr>
-              <w:t>*/</w:t>
+              <w:t>del periodo de vida de la persona. */</w:t>
             </w:r>
           </w:p>
           <w:p>
@@ -2608,7 +2604,7 @@
 </file>
 
 <file path=customXml/itemProps1.xml><?xml version="1.0" encoding="utf-8"?>
-<ds:datastoreItem xmlns:ds="http://schemas.openxmlformats.org/officeDocument/2006/customXml" ds:itemID="{5FB7A4CF-1044-44D7-9EA6-1C1A37060E06}">
+<ds:datastoreItem xmlns:ds="http://schemas.openxmlformats.org/officeDocument/2006/customXml" ds:itemID="{3B3955FF-5D90-4094-9A0A-B4AF2BD783CE}">
   <ds:schemaRefs>
     <ds:schemaRef ds:uri="http://schemas.openxmlformats.org/officeDocument/2006/bibliography"/>
   </ds:schemaRefs>
